--- a/Assignment_1/Assignment_1.docx
+++ b/Assignment_1/Assignment_1.docx
@@ -824,7 +824,6 @@
         <w:t xml:space="preserve"> = </w:t>
       </w:r>
       <w:proofErr w:type="spellStart"/>
-      <w:proofErr w:type="gramStart"/>
       <w:r>
         <w:rPr>
           <w:rFonts w:ascii="Calibri" w:hAnsi="Calibri" w:cs="Calibri"/>
@@ -832,7 +831,6 @@
         <w:t>data.copy</w:t>
       </w:r>
       <w:proofErr w:type="spellEnd"/>
-      <w:proofErr w:type="gramEnd"/>
       <w:r>
         <w:rPr>
           <w:rFonts w:ascii="Calibri" w:hAnsi="Calibri" w:cs="Calibri"/>
@@ -846,19 +844,11 @@
           <w:rFonts w:ascii="Calibri" w:hAnsi="Calibri" w:cs="Calibri"/>
         </w:rPr>
       </w:pPr>
-      <w:proofErr w:type="gramStart"/>
-      <w:r>
-        <w:rPr>
-          <w:rFonts w:ascii="Calibri" w:hAnsi="Calibri" w:cs="Calibri"/>
-        </w:rPr>
-        <w:t>df.info(</w:t>
-      </w:r>
-      <w:proofErr w:type="gramEnd"/>
-      <w:r>
-        <w:rPr>
-          <w:rFonts w:ascii="Calibri" w:hAnsi="Calibri" w:cs="Calibri"/>
-        </w:rPr>
-        <w:t>)</w:t>
+      <w:r>
+        <w:rPr>
+          <w:rFonts w:ascii="Calibri" w:hAnsi="Calibri" w:cs="Calibri"/>
+        </w:rPr>
+        <w:t>df.info()</w:t>
       </w:r>
     </w:p>
     <w:p>
@@ -1055,19 +1045,11 @@
         <w:t>string_columns</w:t>
       </w:r>
       <w:proofErr w:type="spellEnd"/>
-      <w:proofErr w:type="gramStart"/>
-      <w:r>
-        <w:rPr>
-          <w:rFonts w:ascii="Calibri" w:hAnsi="Calibri" w:cs="Calibri"/>
-        </w:rPr>
-        <w:t>].apply</w:t>
-      </w:r>
-      <w:proofErr w:type="gramEnd"/>
-      <w:r>
-        <w:rPr>
-          <w:rFonts w:ascii="Calibri" w:hAnsi="Calibri" w:cs="Calibri"/>
-        </w:rPr>
-        <w:t xml:space="preserve">(lambda x: </w:t>
+      <w:r>
+        <w:rPr>
+          <w:rFonts w:ascii="Calibri" w:hAnsi="Calibri" w:cs="Calibri"/>
+        </w:rPr>
+        <w:t xml:space="preserve">].apply(lambda x: </w:t>
       </w:r>
       <w:proofErr w:type="spellStart"/>
       <w:r>
@@ -1097,7 +1079,7 @@
         </w:rPr>
         <w:lastRenderedPageBreak/>
         <w:drawing>
-          <wp:inline distT="0" distB="0" distL="0" distR="0" wp14:anchorId="14DE592A" wp14:editId="2DAB88DE">
+          <wp:inline distT="0" distB="0" distL="0" distR="0" wp14:anchorId="14DE592A" wp14:editId="51D23D17">
             <wp:extent cx="5928360" cy="3329940"/>
             <wp:effectExtent l="0" t="0" r="0" b="3810"/>
             <wp:docPr id="123778329" name="Picture 2"/>
@@ -1217,19 +1199,11 @@
         </w:rPr>
         <w:br/>
       </w:r>
-      <w:proofErr w:type="gramStart"/>
-      <w:r>
-        <w:rPr>
-          <w:rFonts w:ascii="Calibri" w:hAnsi="Calibri" w:cs="Calibri"/>
-        </w:rPr>
-        <w:t>data[</w:t>
-      </w:r>
-      <w:proofErr w:type="gramEnd"/>
-      <w:r>
-        <w:rPr>
-          <w:rFonts w:ascii="Calibri" w:hAnsi="Calibri" w:cs="Calibri"/>
-        </w:rPr>
-        <w:t xml:space="preserve">'Object Begin Date'] = </w:t>
+      <w:r>
+        <w:rPr>
+          <w:rFonts w:ascii="Calibri" w:hAnsi="Calibri" w:cs="Calibri"/>
+        </w:rPr>
+        <w:t xml:space="preserve">data['Object Begin Date'] = </w:t>
       </w:r>
       <w:proofErr w:type="spellStart"/>
       <w:r>
@@ -1252,19 +1226,11 @@
           <w:rFonts w:ascii="Calibri" w:hAnsi="Calibri" w:cs="Calibri"/>
         </w:rPr>
       </w:pPr>
-      <w:proofErr w:type="gramStart"/>
-      <w:r>
-        <w:rPr>
-          <w:rFonts w:ascii="Calibri" w:hAnsi="Calibri" w:cs="Calibri"/>
-        </w:rPr>
-        <w:t>data[</w:t>
-      </w:r>
-      <w:proofErr w:type="gramEnd"/>
-      <w:r>
-        <w:rPr>
-          <w:rFonts w:ascii="Calibri" w:hAnsi="Calibri" w:cs="Calibri"/>
-        </w:rPr>
-        <w:t xml:space="preserve">'Object End Date'] = </w:t>
+      <w:r>
+        <w:rPr>
+          <w:rFonts w:ascii="Calibri" w:hAnsi="Calibri" w:cs="Calibri"/>
+        </w:rPr>
+        <w:t xml:space="preserve">data['Object End Date'] = </w:t>
       </w:r>
       <w:proofErr w:type="spellStart"/>
       <w:r>
@@ -1294,7 +1260,7 @@
         </w:rPr>
         <w:lastRenderedPageBreak/>
         <w:drawing>
-          <wp:inline distT="0" distB="0" distL="0" distR="0" wp14:anchorId="5332E129" wp14:editId="4ADE430A">
+          <wp:inline distT="0" distB="0" distL="0" distR="0" wp14:anchorId="5332E129" wp14:editId="40171D77">
             <wp:extent cx="5928360" cy="3329940"/>
             <wp:effectExtent l="0" t="0" r="0" b="3810"/>
             <wp:docPr id="939898084" name="Picture 3"/>
@@ -1396,12 +1362,10 @@
         <w:t xml:space="preserve"> = </w:t>
       </w:r>
       <w:proofErr w:type="spellStart"/>
-      <w:proofErr w:type="gramStart"/>
       <w:r>
         <w:t>data.isnull</w:t>
       </w:r>
       <w:proofErr w:type="spellEnd"/>
-      <w:proofErr w:type="gramEnd"/>
       <w:r>
         <w:t>().sum()</w:t>
       </w:r>
@@ -1417,12 +1381,10 @@
         <w:t xml:space="preserve">data = </w:t>
       </w:r>
       <w:proofErr w:type="spellStart"/>
-      <w:proofErr w:type="gramStart"/>
       <w:r>
         <w:t>data.dropna</w:t>
       </w:r>
       <w:proofErr w:type="spellEnd"/>
-      <w:proofErr w:type="gramEnd"/>
       <w:r>
         <w:t>(subset=</w:t>
       </w:r>
@@ -1449,7 +1411,7 @@
         </w:rPr>
         <w:lastRenderedPageBreak/>
         <w:drawing>
-          <wp:inline distT="0" distB="0" distL="0" distR="0" wp14:anchorId="2A909224" wp14:editId="7994FBB5">
+          <wp:inline distT="0" distB="0" distL="0" distR="0" wp14:anchorId="2A909224" wp14:editId="4BA97C6C">
             <wp:extent cx="5928360" cy="3329940"/>
             <wp:effectExtent l="0" t="0" r="0" b="3810"/>
             <wp:docPr id="1960163956" name="Picture 4"/>
@@ -1592,21 +1554,7 @@
         <w:rPr>
           <w:rFonts w:ascii="Calibri" w:hAnsi="Calibri" w:cs="Calibri"/>
         </w:rPr>
-        <w:t xml:space="preserve">data = </w:t>
-      </w:r>
-      <w:proofErr w:type="gramStart"/>
-      <w:r>
-        <w:rPr>
-          <w:rFonts w:ascii="Calibri" w:hAnsi="Calibri" w:cs="Calibri"/>
-        </w:rPr>
-        <w:t>data[</w:t>
-      </w:r>
-      <w:proofErr w:type="gramEnd"/>
-      <w:r>
-        <w:rPr>
-          <w:rFonts w:ascii="Calibri" w:hAnsi="Calibri" w:cs="Calibri"/>
-        </w:rPr>
-        <w:t>data['Object Begin Date'] &lt;= data['Object End Date']]</w:t>
+        <w:t>data = data[data['Object Begin Date'] &lt;= data['Object End Date']]</w:t>
       </w:r>
     </w:p>
     <w:p>
@@ -1664,7 +1612,6 @@
         <w:t xml:space="preserve"> = </w:t>
       </w:r>
       <w:proofErr w:type="spellStart"/>
-      <w:proofErr w:type="gramStart"/>
       <w:r>
         <w:rPr>
           <w:rFonts w:ascii="Calibri" w:hAnsi="Calibri" w:cs="Calibri"/>
@@ -1672,7 +1619,6 @@
         <w:t>data.copy</w:t>
       </w:r>
       <w:proofErr w:type="spellEnd"/>
-      <w:proofErr w:type="gramEnd"/>
       <w:r>
         <w:rPr>
           <w:rFonts w:ascii="Calibri" w:hAnsi="Calibri" w:cs="Calibri"/>
@@ -1810,21 +1756,7 @@
         <w:rPr>
           <w:rFonts w:ascii="Calibri" w:hAnsi="Calibri" w:cs="Calibri"/>
         </w:rPr>
-        <w:t>data['Country'] = data['Country'</w:t>
-      </w:r>
-      <w:proofErr w:type="gramStart"/>
-      <w:r>
-        <w:rPr>
-          <w:rFonts w:ascii="Calibri" w:hAnsi="Calibri" w:cs="Calibri"/>
-        </w:rPr>
-        <w:t>].replace</w:t>
-      </w:r>
-      <w:proofErr w:type="gramEnd"/>
-      <w:r>
-        <w:rPr>
-          <w:rFonts w:ascii="Calibri" w:hAnsi="Calibri" w:cs="Calibri"/>
-        </w:rPr>
-        <w:t>({ 'USA': 'United States', 'U.S.A.': 'United States', 'UK': 'United Kingdom', })</w:t>
+        <w:t>data['Country'] = data['Country'].replace({ 'USA': 'United States', 'U.S.A.': 'United States', 'UK': 'United Kingdom', })</w:t>
       </w:r>
     </w:p>
     <w:p>
@@ -2059,21 +1991,7 @@
         <w:rPr>
           <w:rFonts w:ascii="Calibri" w:hAnsi="Calibri" w:cs="Calibri"/>
         </w:rPr>
-        <w:t xml:space="preserve">For example, Let's say you're running a marketing </w:t>
-      </w:r>
-      <w:proofErr w:type="gramStart"/>
-      <w:r>
-        <w:rPr>
-          <w:rFonts w:ascii="Calibri" w:hAnsi="Calibri" w:cs="Calibri"/>
-        </w:rPr>
-        <w:t>campaign</w:t>
-      </w:r>
-      <w:proofErr w:type="gramEnd"/>
-      <w:r>
-        <w:rPr>
-          <w:rFonts w:ascii="Calibri" w:hAnsi="Calibri" w:cs="Calibri"/>
-        </w:rPr>
-        <w:t xml:space="preserve"> and you want to know how the folks "out there" are feeling about your brand right now. How would you do it? One way would be to license some Twitter data from </w:t>
+        <w:t xml:space="preserve">For example, Let's say you're running a marketing campaign and you want to know how the folks "out there" are feeling about your brand right now. How would you do it? One way would be to license some Twitter data from </w:t>
       </w:r>
       <w:proofErr w:type="spellStart"/>
       <w:r>
@@ -2488,48 +2406,20 @@
         <w:rPr>
           <w:rFonts w:ascii="Calibri" w:hAnsi="Calibri" w:cs="Calibri"/>
         </w:rPr>
-        <w:t xml:space="preserve">Deployment is how you implement the software — </w:t>
-      </w:r>
-      <w:proofErr w:type="gramStart"/>
-      <w:r>
-        <w:rPr>
-          <w:rFonts w:ascii="Calibri" w:hAnsi="Calibri" w:cs="Calibri"/>
-        </w:rPr>
-        <w:t>on-premise</w:t>
-      </w:r>
-      <w:proofErr w:type="gramEnd"/>
-      <w:r>
-        <w:rPr>
-          <w:rFonts w:ascii="Calibri" w:hAnsi="Calibri" w:cs="Calibri"/>
-        </w:rPr>
-        <w:t>, in the cloud or as a hybrid installation.</w:t>
-      </w:r>
-    </w:p>
-    <w:p>
-      <w:pPr>
-        <w:rPr>
-          <w:rFonts w:ascii="Calibri" w:hAnsi="Calibri" w:cs="Calibri"/>
-        </w:rPr>
-      </w:pPr>
-      <w:r>
-        <w:rPr>
-          <w:rFonts w:ascii="Calibri" w:hAnsi="Calibri" w:cs="Calibri"/>
-        </w:rPr>
-        <w:t xml:space="preserve">The last one is an excellent solution if legacy systems weigh you down. Keeping proprietary data </w:t>
-      </w:r>
-      <w:proofErr w:type="gramStart"/>
-      <w:r>
-        <w:rPr>
-          <w:rFonts w:ascii="Calibri" w:hAnsi="Calibri" w:cs="Calibri"/>
-        </w:rPr>
-        <w:t>on-premise</w:t>
-      </w:r>
-      <w:proofErr w:type="gramEnd"/>
-      <w:r>
-        <w:rPr>
-          <w:rFonts w:ascii="Calibri" w:hAnsi="Calibri" w:cs="Calibri"/>
-        </w:rPr>
-        <w:t xml:space="preserve"> while computing in the cloud gives you the best of both worlds.</w:t>
+        <w:t>Deployment is how you implement the software — on-premise, in the cloud or as a hybrid installation.</w:t>
+      </w:r>
+    </w:p>
+    <w:p>
+      <w:pPr>
+        <w:rPr>
+          <w:rFonts w:ascii="Calibri" w:hAnsi="Calibri" w:cs="Calibri"/>
+        </w:rPr>
+      </w:pPr>
+      <w:r>
+        <w:rPr>
+          <w:rFonts w:ascii="Calibri" w:hAnsi="Calibri" w:cs="Calibri"/>
+        </w:rPr>
+        <w:t>The last one is an excellent solution if legacy systems weigh you down. Keeping proprietary data on-premise while computing in the cloud gives you the best of both worlds.</w:t>
       </w:r>
     </w:p>
     <w:p>
@@ -3472,27 +3362,13 @@
           <w:rFonts w:ascii="Calibri" w:hAnsi="Calibri" w:cs="Calibri"/>
         </w:rPr>
         <w:lastRenderedPageBreak/>
-        <w:t xml:space="preserve">A Key Performance Indicator (KPI) is a measurable target that indicates how individuals or businesses are performing in terms of meeting their goals. Reviewing and evaluating KPIs helps organizations determine </w:t>
-      </w:r>
-      <w:proofErr w:type="gramStart"/>
-      <w:r>
-        <w:rPr>
-          <w:rFonts w:ascii="Calibri" w:hAnsi="Calibri" w:cs="Calibri"/>
-        </w:rPr>
-        <w:t xml:space="preserve">whether </w:t>
-      </w:r>
-      <w:r>
-        <w:rPr>
-          <w:rFonts w:ascii="Calibri" w:hAnsi="Calibri" w:cs="Calibri"/>
-        </w:rPr>
-        <w:t>or not</w:t>
-      </w:r>
-      <w:proofErr w:type="gramEnd"/>
-      <w:r>
-        <w:rPr>
-          <w:rFonts w:ascii="Calibri" w:hAnsi="Calibri" w:cs="Calibri"/>
-        </w:rPr>
-        <w:t xml:space="preserve"> </w:t>
+        <w:t xml:space="preserve">A Key Performance Indicator (KPI) is a measurable target that indicates how individuals or businesses are performing in terms of meeting their goals. Reviewing and evaluating KPIs helps organizations determine whether </w:t>
+      </w:r>
+      <w:r>
+        <w:rPr>
+          <w:rFonts w:ascii="Calibri" w:hAnsi="Calibri" w:cs="Calibri"/>
+        </w:rPr>
+        <w:t xml:space="preserve">or not </w:t>
       </w:r>
       <w:r>
         <w:rPr>
@@ -3785,31 +3661,7 @@
           <w:szCs w:val="26"/>
           <w:lang w:val="en-US"/>
         </w:rPr>
-        <w:t xml:space="preserve">7. What are the 5 </w:t>
-      </w:r>
-      <w:proofErr w:type="gramStart"/>
-      <w:r>
-        <w:rPr>
-          <w:rFonts w:ascii="Calibri" w:hAnsi="Calibri" w:cs="Calibri"/>
-          <w:b/>
-          <w:bCs/>
-          <w:sz w:val="26"/>
-          <w:szCs w:val="26"/>
-          <w:lang w:val="en-US"/>
-        </w:rPr>
-        <w:t>C's</w:t>
-      </w:r>
-      <w:proofErr w:type="gramEnd"/>
-      <w:r>
-        <w:rPr>
-          <w:rFonts w:ascii="Calibri" w:hAnsi="Calibri" w:cs="Calibri"/>
-          <w:b/>
-          <w:bCs/>
-          <w:sz w:val="26"/>
-          <w:szCs w:val="26"/>
-          <w:lang w:val="en-US"/>
-        </w:rPr>
-        <w:t xml:space="preserve"> of Data for data preparation and the purpose of each?</w:t>
+        <w:t>7. What are the 5 C's of Data for data preparation and the purpose of each?</w:t>
       </w:r>
     </w:p>
     <w:p>
@@ -3901,21 +3753,7 @@
         <w:rPr>
           <w:rFonts w:ascii="Calibri" w:hAnsi="Calibri" w:cs="Calibri"/>
         </w:rPr>
-        <w:t xml:space="preserve"> both used </w:t>
-      </w:r>
-      <w:proofErr w:type="gramStart"/>
-      <w:r>
-        <w:rPr>
-          <w:rFonts w:ascii="Calibri" w:hAnsi="Calibri" w:cs="Calibri"/>
-        </w:rPr>
-        <w:t>cable</w:t>
-      </w:r>
-      <w:proofErr w:type="gramEnd"/>
-      <w:r>
-        <w:rPr>
-          <w:rFonts w:ascii="Calibri" w:hAnsi="Calibri" w:cs="Calibri"/>
-        </w:rPr>
-        <w:t xml:space="preserve"> set top boxes to collect data about their users, and Samsung collected voice recordings from TVs that respond to voice commands. </w:t>
+        <w:t> both used cable set top boxes to collect data about their users, and Samsung collected voice recordings from TVs that respond to voice commands. </w:t>
       </w:r>
     </w:p>
     <w:p>
@@ -4268,21 +4106,7 @@
         <w:rPr>
           <w:rFonts w:ascii="Calibri" w:hAnsi="Calibri" w:cs="Calibri"/>
         </w:rPr>
-        <w:t xml:space="preserve">The </w:t>
-      </w:r>
-      <w:proofErr w:type="gramStart"/>
-      <w:r>
-        <w:rPr>
-          <w:rFonts w:ascii="Calibri" w:hAnsi="Calibri" w:cs="Calibri"/>
-        </w:rPr>
-        <w:t>next  BI</w:t>
-      </w:r>
-      <w:proofErr w:type="gramEnd"/>
-      <w:r>
-        <w:rPr>
-          <w:rFonts w:ascii="Calibri" w:hAnsi="Calibri" w:cs="Calibri"/>
-        </w:rPr>
-        <w:t xml:space="preserve"> implementation steps involve defining functional and non-functional requirements for the BI solution from all the stakeholders. The requirements can be further classified into mandatory and optional features. BI consultants play a critical role in this stage by interviewing stakeholders to collect and prioritize their needs, goals, and vision for a successful BI project implementation.</w:t>
+        <w:t>The next  BI implementation steps involve defining functional and non-functional requirements for the BI solution from all the stakeholders. The requirements can be further classified into mandatory and optional features. BI consultants play a critical role in this stage by interviewing stakeholders to collect and prioritize their needs, goals, and vision for a successful BI project implementation.</w:t>
       </w:r>
     </w:p>
     <w:p>
@@ -4983,29 +4807,7 @@
           <w:sz w:val="26"/>
           <w:szCs w:val="26"/>
         </w:rPr>
-        <w:t xml:space="preserve">Volume, velocity, and variety: Understanding the three </w:t>
-      </w:r>
-      <w:proofErr w:type="gramStart"/>
-      <w:r>
-        <w:rPr>
-          <w:rFonts w:ascii="Calibri" w:hAnsi="Calibri" w:cs="Calibri"/>
-          <w:i/>
-          <w:iCs/>
-          <w:sz w:val="26"/>
-          <w:szCs w:val="26"/>
-        </w:rPr>
-        <w:t>V’s</w:t>
-      </w:r>
-      <w:proofErr w:type="gramEnd"/>
-      <w:r>
-        <w:rPr>
-          <w:rFonts w:ascii="Calibri" w:hAnsi="Calibri" w:cs="Calibri"/>
-          <w:i/>
-          <w:iCs/>
-          <w:sz w:val="26"/>
-          <w:szCs w:val="26"/>
-        </w:rPr>
-        <w:t xml:space="preserve"> of big data</w:t>
+        <w:t>Volume, velocity, and variety: Understanding the three V’s of big data</w:t>
       </w:r>
       <w:r>
         <w:rPr>
@@ -5111,7 +4913,6 @@
         </w:rPr>
         <w:t>4 Types of Data (With Examples, Differences and Techniques). (n.d.). </w:t>
       </w:r>
-      <w:proofErr w:type="gramStart"/>
       <w:r>
         <w:rPr>
           <w:rFonts w:ascii="Calibri" w:eastAsia="Times New Roman" w:hAnsi="Calibri" w:cs="Calibri"/>
@@ -5124,22 +4925,7 @@
           <w:lang w:eastAsia="en-CA"/>
           <w14:ligatures w14:val="none"/>
         </w:rPr>
-        <w:t>Indeed</w:t>
-      </w:r>
-      <w:proofErr w:type="gramEnd"/>
-      <w:r>
-        <w:rPr>
-          <w:rFonts w:ascii="Calibri" w:eastAsia="Times New Roman" w:hAnsi="Calibri" w:cs="Calibri"/>
-          <w:i/>
-          <w:iCs/>
-          <w:color w:val="000000"/>
-          <w:kern w:val="0"/>
-          <w:sz w:val="27"/>
-          <w:szCs w:val="27"/>
-          <w:lang w:eastAsia="en-CA"/>
-          <w14:ligatures w14:val="none"/>
-        </w:rPr>
-        <w:t xml:space="preserve"> Career Guide</w:t>
+        <w:t>Indeed Career Guide</w:t>
       </w:r>
       <w:r>
         <w:rPr>
@@ -8142,6 +7928,7 @@
   <w:style w:type="character" w:default="1" w:styleId="DefaultParagraphFont">
     <w:name w:val="Default Paragraph Font"/>
     <w:uiPriority w:val="1"/>
+    <w:semiHidden/>
     <w:unhideWhenUsed/>
   </w:style>
   <w:style w:type="table" w:default="1" w:styleId="TableNormal">
